--- a/docs/report/HEGSRR-Replication-Report.docx
+++ b/docs/report/HEGSRR-Replication-Report.docx
@@ -130,7 +130,7 @@
               </wp:anchor>
             </w:drawing>
           </mc:Choice>
-          <mc:Fallback xmlns:w16cid="http://schemas.microsoft.com/office/word/2016/wordml/cid" xmlns:am3d="http://schemas.microsoft.com/office/drawing/2017/model3d" xmlns:aink="http://schemas.microsoft.com/office/drawing/2016/ink" xmlns:cx8="http://schemas.microsoft.com/office/drawing/2016/5/14/chartex" xmlns:cx7="http://schemas.microsoft.com/office/drawing/2016/5/13/chartex" xmlns:cx6="http://schemas.microsoft.com/office/drawing/2016/5/12/chartex" xmlns:cx5="http://schemas.microsoft.com/office/drawing/2016/5/11/chartex" xmlns:cx4="http://schemas.microsoft.com/office/drawing/2016/5/10/chartex" xmlns:cx3="http://schemas.microsoft.com/office/drawing/2016/5/9/chartex" xmlns:cx2="http://schemas.microsoft.com/office/drawing/2015/10/21/chartex">
+          <mc:Fallback xmlns:cx2="http://schemas.microsoft.com/office/drawing/2015/10/21/chartex" xmlns:cx3="http://schemas.microsoft.com/office/drawing/2016/5/9/chartex" xmlns:cx4="http://schemas.microsoft.com/office/drawing/2016/5/10/chartex" xmlns:cx5="http://schemas.microsoft.com/office/drawing/2016/5/11/chartex" xmlns:cx6="http://schemas.microsoft.com/office/drawing/2016/5/12/chartex" xmlns:cx7="http://schemas.microsoft.com/office/drawing/2016/5/13/chartex" xmlns:cx8="http://schemas.microsoft.com/office/drawing/2016/5/14/chartex" xmlns:aink="http://schemas.microsoft.com/office/drawing/2016/ink" xmlns:am3d="http://schemas.microsoft.com/office/drawing/2017/model3d" xmlns:w16cid="http://schemas.microsoft.com/office/word/2016/wordml/cid">
             <w:pict>
               <v:rect w14:anchorId="608EB0B8" id="Rectangle 2" o:spid="_x0000_s1026" style="position:absolute;margin-left:56.3pt;margin-top:-57.5pt;width:107.5pt;height:16.5pt;z-index:251660288;visibility:visible;mso-wrap-style:square;mso-width-percent:0;mso-height-percent:0;mso-wrap-distance-left:9pt;mso-wrap-distance-top:0;mso-wrap-distance-right:9pt;mso-wrap-distance-bottom:0;mso-position-horizontal:right;mso-position-horizontal-relative:margin;mso-position-vertical:absolute;mso-position-vertical-relative:text;mso-width-percent:0;mso-height-percent:0;mso-width-relative:margin;mso-height-relative:margin;v-text-anchor:middle" o:gfxdata="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" filled="f" strokecolor="#393737 [814]" strokeweight=".5pt">
                 <v:textbox inset="3.6pt,,3.6pt">
@@ -301,7 +301,7 @@
               </wp:anchor>
             </w:drawing>
           </mc:Choice>
-          <mc:Fallback xmlns:w16cid="http://schemas.microsoft.com/office/word/2016/wordml/cid" xmlns:am3d="http://schemas.microsoft.com/office/drawing/2017/model3d" xmlns:aink="http://schemas.microsoft.com/office/drawing/2016/ink" xmlns:cx8="http://schemas.microsoft.com/office/drawing/2016/5/14/chartex" xmlns:cx7="http://schemas.microsoft.com/office/drawing/2016/5/13/chartex" xmlns:cx6="http://schemas.microsoft.com/office/drawing/2016/5/12/chartex" xmlns:cx5="http://schemas.microsoft.com/office/drawing/2016/5/11/chartex" xmlns:cx4="http://schemas.microsoft.com/office/drawing/2016/5/10/chartex" xmlns:cx3="http://schemas.microsoft.com/office/drawing/2016/5/9/chartex" xmlns:cx2="http://schemas.microsoft.com/office/drawing/2015/10/21/chartex">
+          <mc:Fallback xmlns:cx2="http://schemas.microsoft.com/office/drawing/2015/10/21/chartex" xmlns:cx3="http://schemas.microsoft.com/office/drawing/2016/5/9/chartex" xmlns:cx4="http://schemas.microsoft.com/office/drawing/2016/5/10/chartex" xmlns:cx5="http://schemas.microsoft.com/office/drawing/2016/5/11/chartex" xmlns:cx6="http://schemas.microsoft.com/office/drawing/2016/5/12/chartex" xmlns:cx7="http://schemas.microsoft.com/office/drawing/2016/5/13/chartex" xmlns:cx8="http://schemas.microsoft.com/office/drawing/2016/5/14/chartex" xmlns:aink="http://schemas.microsoft.com/office/drawing/2016/ink" xmlns:am3d="http://schemas.microsoft.com/office/drawing/2017/model3d" xmlns:w16cid="http://schemas.microsoft.com/office/word/2016/wordml/cid">
             <w:pict>
               <v:rect w14:anchorId="2ABC69C6" id="Rectangle 1" o:spid="_x0000_s1027" style="position:absolute;margin-left:0;margin-top:-.25pt;width:133.8pt;height:27.65pt;z-index:251659264;visibility:visible;mso-wrap-style:square;mso-width-percent:0;mso-wrap-distance-left:9pt;mso-wrap-distance-top:0;mso-wrap-distance-right:9pt;mso-wrap-distance-bottom:0;mso-position-horizontal:left;mso-position-horizontal-relative:page;mso-position-vertical:absolute;mso-position-vertical-relative:text;mso-width-percent:0;mso-width-relative:margin;v-text-anchor:middle" o:gfxdata="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" fillcolor="#00b050" stroked="f" strokeweight="1pt">
                 <v:textbox>
@@ -630,7 +630,7 @@
               </wp:anchor>
             </w:drawing>
           </mc:Choice>
-          <mc:Fallback xmlns:w16cid="http://schemas.microsoft.com/office/word/2016/wordml/cid" xmlns:am3d="http://schemas.microsoft.com/office/drawing/2017/model3d" xmlns:aink="http://schemas.microsoft.com/office/drawing/2016/ink" xmlns:cx8="http://schemas.microsoft.com/office/drawing/2016/5/14/chartex" xmlns:cx7="http://schemas.microsoft.com/office/drawing/2016/5/13/chartex" xmlns:cx6="http://schemas.microsoft.com/office/drawing/2016/5/12/chartex" xmlns:cx5="http://schemas.microsoft.com/office/drawing/2016/5/11/chartex" xmlns:cx4="http://schemas.microsoft.com/office/drawing/2016/5/10/chartex" xmlns:cx3="http://schemas.microsoft.com/office/drawing/2016/5/9/chartex" xmlns:cx2="http://schemas.microsoft.com/office/drawing/2015/10/21/chartex">
+          <mc:Fallback xmlns:cx2="http://schemas.microsoft.com/office/drawing/2015/10/21/chartex" xmlns:cx3="http://schemas.microsoft.com/office/drawing/2016/5/9/chartex" xmlns:cx4="http://schemas.microsoft.com/office/drawing/2016/5/10/chartex" xmlns:cx5="http://schemas.microsoft.com/office/drawing/2016/5/11/chartex" xmlns:cx6="http://schemas.microsoft.com/office/drawing/2016/5/12/chartex" xmlns:cx7="http://schemas.microsoft.com/office/drawing/2016/5/13/chartex" xmlns:cx8="http://schemas.microsoft.com/office/drawing/2016/5/14/chartex" xmlns:aink="http://schemas.microsoft.com/office/drawing/2016/ink" xmlns:am3d="http://schemas.microsoft.com/office/drawing/2017/model3d" xmlns:w16cid="http://schemas.microsoft.com/office/word/2016/wordml/cid">
             <w:pict>
               <v:shapetype w14:anchorId="1D3EED1F" id="_x0000_t202" coordsize="21600,21600" o:spt="202" path="m,l,21600r21600,l21600,xe">
                 <v:stroke joinstyle="miter"/>
@@ -818,7 +818,7 @@
               </wp:anchor>
             </w:drawing>
           </mc:Choice>
-          <mc:Fallback xmlns:w16cid="http://schemas.microsoft.com/office/word/2016/wordml/cid" xmlns:am3d="http://schemas.microsoft.com/office/drawing/2017/model3d" xmlns:aink="http://schemas.microsoft.com/office/drawing/2016/ink" xmlns:cx8="http://schemas.microsoft.com/office/drawing/2016/5/14/chartex" xmlns:cx7="http://schemas.microsoft.com/office/drawing/2016/5/13/chartex" xmlns:cx6="http://schemas.microsoft.com/office/drawing/2016/5/12/chartex" xmlns:cx5="http://schemas.microsoft.com/office/drawing/2016/5/11/chartex" xmlns:cx4="http://schemas.microsoft.com/office/drawing/2016/5/10/chartex" xmlns:cx3="http://schemas.microsoft.com/office/drawing/2016/5/9/chartex" xmlns:cx2="http://schemas.microsoft.com/office/drawing/2015/10/21/chartex">
+          <mc:Fallback xmlns:cx2="http://schemas.microsoft.com/office/drawing/2015/10/21/chartex" xmlns:cx3="http://schemas.microsoft.com/office/drawing/2016/5/9/chartex" xmlns:cx4="http://schemas.microsoft.com/office/drawing/2016/5/10/chartex" xmlns:cx5="http://schemas.microsoft.com/office/drawing/2016/5/11/chartex" xmlns:cx6="http://schemas.microsoft.com/office/drawing/2016/5/12/chartex" xmlns:cx7="http://schemas.microsoft.com/office/drawing/2016/5/13/chartex" xmlns:cx8="http://schemas.microsoft.com/office/drawing/2016/5/14/chartex" xmlns:aink="http://schemas.microsoft.com/office/drawing/2016/ink" xmlns:am3d="http://schemas.microsoft.com/office/drawing/2017/model3d" xmlns:w16cid="http://schemas.microsoft.com/office/word/2016/wordml/cid">
             <w:pict>
               <v:shape w14:anchorId="4A47AC05" id="_x0000_s1029" type="#_x0000_t202" style="position:absolute;margin-left:0;margin-top:17.5pt;width:132.7pt;height:28.8pt;z-index:251664384;visibility:visible;mso-wrap-style:square;mso-width-percent:0;mso-height-percent:0;mso-wrap-distance-left:9pt;mso-wrap-distance-top:3.6pt;mso-wrap-distance-right:9pt;mso-wrap-distance-bottom:3.6pt;mso-position-horizontal:absolute;mso-position-horizontal-relative:page;mso-position-vertical:absolute;mso-position-vertical-relative:text;mso-width-percent:0;mso-height-percent:0;mso-width-relative:margin;mso-height-relative:margin;v-text-anchor:top" o:gfxdata="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" stroked="f">
                 <v:textbox inset=",0">
@@ -3750,44 +3750,69 @@
           <w:rFonts w:cs="Arial"/>
           <w:szCs w:val="20"/>
         </w:rPr>
-        <w:t>Provide a summary the key findings of the replication along with any limitations or areas in need of further investigation.</w:t>
-      </w:r>
-      <w:r>
-        <w:rPr>
-          <w:rFonts w:cs="Arial"/>
-          <w:szCs w:val="20"/>
-        </w:rPr>
-        <w:t xml:space="preserve"> If the attempt was a failure, discuss possible causes of the failure. </w:t>
-      </w:r>
+        <w:t xml:space="preserve">Provide a summary and interpretation of the key findings of the replication. If the attempt was a failure, discuss possible causes of the failure. </w:t>
+      </w:r>
+      <w:r>
+        <w:rPr>
+          <w:rFonts w:cs="Arial"/>
+          <w:szCs w:val="20"/>
+        </w:rPr>
+        <w:t>If the attempt was a failure, discuss</w:t>
+      </w:r>
+      <w:r>
+        <w:rPr>
+          <w:rFonts w:cs="Arial"/>
+          <w:szCs w:val="20"/>
+        </w:rPr>
+        <w:t xml:space="preserve"> possible causes of the failure, which may include:</w:t>
+      </w:r>
+    </w:p>
+    <w:p>
+      <w:pPr>
+        <w:pStyle w:val="ListParagraph"/>
+        <w:numPr>
+          <w:ilvl w:val="0"/>
+          <w:numId w:val="25"/>
+        </w:numPr>
+        <w:rPr>
+          <w:rFonts w:cs="Arial"/>
+          <w:szCs w:val="20"/>
+        </w:rPr>
+      </w:pPr>
       <w:r>
         <w:rPr>
           <w:rFonts w:cs="Arial"/>
           <w:i/>
           <w:szCs w:val="20"/>
         </w:rPr>
-        <w:t>Practical C</w:t>
-      </w:r>
+        <w:t>Practical Causes</w:t>
+      </w:r>
+      <w:r>
+        <w:rPr>
+          <w:rFonts w:cs="Arial"/>
+          <w:szCs w:val="20"/>
+        </w:rPr>
+        <w:t xml:space="preserve"> – related to lack of data, code, details in the original analysis;</w:t>
+      </w:r>
+    </w:p>
+    <w:p>
+      <w:pPr>
+        <w:pStyle w:val="ListParagraph"/>
+        <w:numPr>
+          <w:ilvl w:val="0"/>
+          <w:numId w:val="25"/>
+        </w:numPr>
+        <w:rPr>
+          <w:rFonts w:cs="Arial"/>
+          <w:szCs w:val="20"/>
+        </w:rPr>
+      </w:pPr>
       <w:r>
         <w:rPr>
           <w:rFonts w:cs="Arial"/>
           <w:i/>
           <w:szCs w:val="20"/>
         </w:rPr>
-        <w:t>auses</w:t>
-      </w:r>
-      <w:r>
-        <w:rPr>
-          <w:rFonts w:cs="Arial"/>
-          <w:szCs w:val="20"/>
-        </w:rPr>
-        <w:t xml:space="preserve"> – related to lack of data, code, details in the original analysis; </w:t>
-      </w:r>
-      <w:r>
-        <w:rPr>
-          <w:rFonts w:cs="Arial"/>
-          <w:i/>
-          <w:szCs w:val="20"/>
-        </w:rPr>
         <w:t xml:space="preserve">Informative Causes </w:t>
       </w:r>
       <w:r>
@@ -3802,6 +3827,55 @@
       <w:pPr>
         <w:pStyle w:val="Heading2"/>
       </w:pPr>
+      <w:r>
+        <w:t>Conclusion</w:t>
+      </w:r>
+    </w:p>
+    <w:p>
+      <w:pPr>
+        <w:pStyle w:val="Heading2"/>
+        <w:rPr>
+          <w:rFonts w:ascii="Arial" w:eastAsiaTheme="minorHAnsi" w:hAnsi="Arial" w:cs="Arial"/>
+          <w:szCs w:val="20"/>
+        </w:rPr>
+      </w:pPr>
+      <w:r>
+        <w:rPr>
+          <w:rFonts w:ascii="Arial" w:eastAsiaTheme="minorHAnsi" w:hAnsi="Arial" w:cs="Arial"/>
+          <w:szCs w:val="20"/>
+        </w:rPr>
+        <w:t>Restate the key findings and discuss their broader societal implications or contributions to theory.</w:t>
+      </w:r>
+    </w:p>
+    <w:p>
+      <w:pPr>
+        <w:pStyle w:val="Heading2"/>
+        <w:rPr>
+          <w:rFonts w:ascii="Arial" w:eastAsiaTheme="minorHAnsi" w:hAnsi="Arial" w:cs="Arial"/>
+          <w:szCs w:val="20"/>
+        </w:rPr>
+      </w:pPr>
+      <w:r>
+        <w:rPr>
+          <w:rFonts w:ascii="Arial" w:eastAsiaTheme="minorHAnsi" w:hAnsi="Arial" w:cs="Arial"/>
+          <w:szCs w:val="20"/>
+        </w:rPr>
+        <w:t>Do the research findings suggest a need for any future research?</w:t>
+      </w:r>
+      <w:r>
+        <w:rPr>
+          <w:rFonts w:ascii="Arial" w:eastAsiaTheme="minorHAnsi" w:hAnsi="Arial" w:cs="Arial"/>
+          <w:szCs w:val="20"/>
+        </w:rPr>
+        <w:t xml:space="preserve"> </w:t>
+      </w:r>
+    </w:p>
+    <w:p>
+      <w:pPr>
+        <w:pStyle w:val="Heading2"/>
+      </w:pPr>
+      <w:bookmarkStart w:id="6" w:name="_GoBack"/>
+      <w:bookmarkEnd w:id="6"/>
       <w:r>
         <w:t>References</w:t>
       </w:r>
@@ -4173,6 +4247,7 @@
       </w:r>
       <w:proofErr w:type="spellStart"/>
       <w:r>
+        <w:lastRenderedPageBreak/>
         <w:t>Razen</w:t>
       </w:r>
       <w:proofErr w:type="spellEnd"/>
@@ -4198,10 +4273,7 @@
         </w:r>
       </w:hyperlink>
       <w:r>
-        <w:t>.</w:t>
-      </w:r>
-      <w:r>
-        <w:t xml:space="preserve"> </w:t>
+        <w:t xml:space="preserve">. </w:t>
       </w:r>
     </w:p>
     <w:p>
@@ -4351,8 +4423,6 @@
       <w:r>
         <w:t>.</w:t>
       </w:r>
-      <w:bookmarkStart w:id="6" w:name="_GoBack"/>
-      <w:bookmarkEnd w:id="6"/>
     </w:p>
     <w:sectPr>
       <w:footerReference w:type="default" r:id="rId17"/>
@@ -4834,7 +4904,7 @@
             <w:sz w:val="18"/>
             <w:szCs w:val="18"/>
           </w:rPr>
-          <w:t>3</w:t>
+          <w:t>4</w:t>
         </w:r>
         <w:r>
           <w:rPr>
@@ -4881,7 +4951,7 @@
 <w:numbering xmlns:wpc="http://schemas.microsoft.com/office/word/2010/wordprocessingCanvas" xmlns:cx="http://schemas.microsoft.com/office/drawing/2014/chartex" xmlns:cx1="http://schemas.microsoft.com/office/drawing/2015/9/8/chartex" xmlns:mc="http://schemas.openxmlformats.org/markup-compatibility/2006" xmlns:o="urn:schemas-microsoft-com:office:office" xmlns:r="http://schemas.openxmlformats.org/officeDocument/2006/relationships" xmlns:m="http://schemas.openxmlformats.org/officeDocument/2006/math" xmlns:v="urn:schemas-microsoft-com:vml" xmlns:wp14="http://schemas.microsoft.com/office/word/2010/wordprocessingDrawing" xmlns:wp="http://schemas.openxmlformats.org/drawingml/2006/wordprocessingDrawing" xmlns:w10="urn:schemas-microsoft-com:office:word" xmlns:w="http://schemas.openxmlformats.org/wordprocessingml/2006/main" xmlns:w14="http://schemas.microsoft.com/office/word/2010/wordml" xmlns:w15="http://schemas.microsoft.com/office/word/2012/wordml" xmlns:w16se="http://schemas.microsoft.com/office/word/2015/wordml/symex" xmlns:wpg="http://schemas.microsoft.com/office/word/2010/wordprocessingGroup" xmlns:wpi="http://schemas.microsoft.com/office/word/2010/wordprocessingInk" xmlns:wne="http://schemas.microsoft.com/office/word/2006/wordml" xmlns:wps="http://schemas.microsoft.com/office/word/2010/wordprocessingShape" mc:Ignorable="w14 w15 w16se wp14">
   <w:numPicBullet w:numPicBulletId="0">
     <w:pict>
-      <v:rect id="_x0000_i1037" style="width:0;height:1.5pt" o:hralign="center" o:bullet="t" o:hrstd="t" o:hr="t" fillcolor="#a0a0a0" stroked="f"/>
+      <v:rect id="_x0000_i1029" style="width:0;height:1.5pt" o:hralign="center" o:bullet="t" o:hrstd="t" o:hr="t" fillcolor="#a0a0a0" stroked="f"/>
     </w:pict>
   </w:numPicBullet>
   <w:abstractNum w:abstractNumId="0" w15:restartNumberingAfterBreak="0">
@@ -6383,6 +6453,92 @@
     </w:lvl>
   </w:abstractNum>
   <w:abstractNum w:abstractNumId="17" w15:restartNumberingAfterBreak="0">
+    <w:nsid w:val="58021237"/>
+    <w:multiLevelType w:val="hybridMultilevel"/>
+    <w:tmpl w:val="1A8A9286"/>
+    <w:lvl w:ilvl="0" w:tplc="0409000F">
+      <w:start w:val="1"/>
+      <w:numFmt w:val="decimal"/>
+      <w:lvlText w:val="%1."/>
+      <w:lvlJc w:val="left"/>
+      <w:pPr>
+        <w:ind w:left="720" w:hanging="360"/>
+      </w:pPr>
+    </w:lvl>
+    <w:lvl w:ilvl="1" w:tplc="04090019" w:tentative="1">
+      <w:start w:val="1"/>
+      <w:numFmt w:val="lowerLetter"/>
+      <w:lvlText w:val="%2."/>
+      <w:lvlJc w:val="left"/>
+      <w:pPr>
+        <w:ind w:left="1440" w:hanging="360"/>
+      </w:pPr>
+    </w:lvl>
+    <w:lvl w:ilvl="2" w:tplc="0409001B" w:tentative="1">
+      <w:start w:val="1"/>
+      <w:numFmt w:val="lowerRoman"/>
+      <w:lvlText w:val="%3."/>
+      <w:lvlJc w:val="right"/>
+      <w:pPr>
+        <w:ind w:left="2160" w:hanging="180"/>
+      </w:pPr>
+    </w:lvl>
+    <w:lvl w:ilvl="3" w:tplc="0409000F" w:tentative="1">
+      <w:start w:val="1"/>
+      <w:numFmt w:val="decimal"/>
+      <w:lvlText w:val="%4."/>
+      <w:lvlJc w:val="left"/>
+      <w:pPr>
+        <w:ind w:left="2880" w:hanging="360"/>
+      </w:pPr>
+    </w:lvl>
+    <w:lvl w:ilvl="4" w:tplc="04090019" w:tentative="1">
+      <w:start w:val="1"/>
+      <w:numFmt w:val="lowerLetter"/>
+      <w:lvlText w:val="%5."/>
+      <w:lvlJc w:val="left"/>
+      <w:pPr>
+        <w:ind w:left="3600" w:hanging="360"/>
+      </w:pPr>
+    </w:lvl>
+    <w:lvl w:ilvl="5" w:tplc="0409001B" w:tentative="1">
+      <w:start w:val="1"/>
+      <w:numFmt w:val="lowerRoman"/>
+      <w:lvlText w:val="%6."/>
+      <w:lvlJc w:val="right"/>
+      <w:pPr>
+        <w:ind w:left="4320" w:hanging="180"/>
+      </w:pPr>
+    </w:lvl>
+    <w:lvl w:ilvl="6" w:tplc="0409000F" w:tentative="1">
+      <w:start w:val="1"/>
+      <w:numFmt w:val="decimal"/>
+      <w:lvlText w:val="%7."/>
+      <w:lvlJc w:val="left"/>
+      <w:pPr>
+        <w:ind w:left="5040" w:hanging="360"/>
+      </w:pPr>
+    </w:lvl>
+    <w:lvl w:ilvl="7" w:tplc="04090019" w:tentative="1">
+      <w:start w:val="1"/>
+      <w:numFmt w:val="lowerLetter"/>
+      <w:lvlText w:val="%8."/>
+      <w:lvlJc w:val="left"/>
+      <w:pPr>
+        <w:ind w:left="5760" w:hanging="360"/>
+      </w:pPr>
+    </w:lvl>
+    <w:lvl w:ilvl="8" w:tplc="0409001B" w:tentative="1">
+      <w:start w:val="1"/>
+      <w:numFmt w:val="lowerRoman"/>
+      <w:lvlText w:val="%9."/>
+      <w:lvlJc w:val="right"/>
+      <w:pPr>
+        <w:ind w:left="6480" w:hanging="180"/>
+      </w:pPr>
+    </w:lvl>
+  </w:abstractNum>
+  <w:abstractNum w:abstractNumId="18" w15:restartNumberingAfterBreak="0">
     <w:nsid w:val="5C0F075C"/>
     <w:multiLevelType w:val="hybridMultilevel"/>
     <w:tmpl w:val="1EA0313C"/>
@@ -6471,7 +6627,7 @@
       </w:pPr>
     </w:lvl>
   </w:abstractNum>
-  <w:abstractNum w:abstractNumId="18" w15:restartNumberingAfterBreak="0">
+  <w:abstractNum w:abstractNumId="19" w15:restartNumberingAfterBreak="0">
     <w:nsid w:val="5C543E28"/>
     <w:multiLevelType w:val="hybridMultilevel"/>
     <w:tmpl w:val="865286BC"/>
@@ -6557,7 +6713,7 @@
       </w:pPr>
     </w:lvl>
   </w:abstractNum>
-  <w:abstractNum w:abstractNumId="19" w15:restartNumberingAfterBreak="0">
+  <w:abstractNum w:abstractNumId="20" w15:restartNumberingAfterBreak="0">
     <w:nsid w:val="605B4380"/>
     <w:multiLevelType w:val="hybridMultilevel"/>
     <w:tmpl w:val="9A9A728A"/>
@@ -6643,7 +6799,7 @@
       </w:pPr>
     </w:lvl>
   </w:abstractNum>
-  <w:abstractNum w:abstractNumId="20" w15:restartNumberingAfterBreak="0">
+  <w:abstractNum w:abstractNumId="21" w15:restartNumberingAfterBreak="0">
     <w:nsid w:val="6D7D3446"/>
     <w:multiLevelType w:val="hybridMultilevel"/>
     <w:tmpl w:val="29FAD532"/>
@@ -6729,7 +6885,7 @@
       </w:pPr>
     </w:lvl>
   </w:abstractNum>
-  <w:abstractNum w:abstractNumId="21" w15:restartNumberingAfterBreak="0">
+  <w:abstractNum w:abstractNumId="22" w15:restartNumberingAfterBreak="0">
     <w:nsid w:val="72D4105C"/>
     <w:multiLevelType w:val="hybridMultilevel"/>
     <w:tmpl w:val="9A9A728A"/>
@@ -6815,7 +6971,7 @@
       </w:pPr>
     </w:lvl>
   </w:abstractNum>
-  <w:abstractNum w:abstractNumId="22" w15:restartNumberingAfterBreak="0">
+  <w:abstractNum w:abstractNumId="23" w15:restartNumberingAfterBreak="0">
     <w:nsid w:val="786C1403"/>
     <w:multiLevelType w:val="hybridMultilevel"/>
     <w:tmpl w:val="BEF446EE"/>
@@ -6901,7 +7057,7 @@
       </w:pPr>
     </w:lvl>
   </w:abstractNum>
-  <w:abstractNum w:abstractNumId="23" w15:restartNumberingAfterBreak="0">
+  <w:abstractNum w:abstractNumId="24" w15:restartNumberingAfterBreak="0">
     <w:nsid w:val="7DC657EA"/>
     <w:multiLevelType w:val="hybridMultilevel"/>
     <w:tmpl w:val="C7C2173E"/>
@@ -6994,7 +7150,7 @@
     <w:abstractNumId w:val="1"/>
   </w:num>
   <w:num w:numId="3">
-    <w:abstractNumId w:val="22"/>
+    <w:abstractNumId w:val="23"/>
   </w:num>
   <w:num w:numId="4">
     <w:abstractNumId w:val="12"/>
@@ -7003,19 +7159,19 @@
     <w:abstractNumId w:val="4"/>
   </w:num>
   <w:num w:numId="6">
-    <w:abstractNumId w:val="18"/>
+    <w:abstractNumId w:val="19"/>
   </w:num>
   <w:num w:numId="7">
     <w:abstractNumId w:val="13"/>
   </w:num>
   <w:num w:numId="8">
-    <w:abstractNumId w:val="20"/>
+    <w:abstractNumId w:val="21"/>
   </w:num>
   <w:num w:numId="9">
     <w:abstractNumId w:val="2"/>
   </w:num>
   <w:num w:numId="10">
-    <w:abstractNumId w:val="17"/>
+    <w:abstractNumId w:val="18"/>
   </w:num>
   <w:num w:numId="11">
     <w:abstractNumId w:val="8"/>
@@ -7024,10 +7180,10 @@
     <w:abstractNumId w:val="3"/>
   </w:num>
   <w:num w:numId="13">
-    <w:abstractNumId w:val="21"/>
+    <w:abstractNumId w:val="22"/>
   </w:num>
   <w:num w:numId="14">
-    <w:abstractNumId w:val="23"/>
+    <w:abstractNumId w:val="24"/>
   </w:num>
   <w:num w:numId="15">
     <w:abstractNumId w:val="6"/>
@@ -7054,10 +7210,13 @@
     <w:abstractNumId w:val="5"/>
   </w:num>
   <w:num w:numId="23">
-    <w:abstractNumId w:val="19"/>
+    <w:abstractNumId w:val="20"/>
   </w:num>
   <w:num w:numId="24">
     <w:abstractNumId w:val="10"/>
+  </w:num>
+  <w:num w:numId="25">
+    <w:abstractNumId w:val="17"/>
   </w:num>
 </w:numbering>
 </file>
@@ -8138,7 +8297,7 @@
 </file>
 
 <file path=customXml/itemProps1.xml><?xml version="1.0" encoding="utf-8"?>
-<ds:datastoreItem xmlns:ds="http://schemas.openxmlformats.org/officeDocument/2006/customXml" ds:itemID="{315578DC-21B4-4D24-BDC8-521D6DF9930B}">
+<ds:datastoreItem xmlns:ds="http://schemas.openxmlformats.org/officeDocument/2006/customXml" ds:itemID="{8D4628FF-DB8F-4A39-838B-4D1512B4294C}">
   <ds:schemaRefs>
     <ds:schemaRef ds:uri="http://schemas.openxmlformats.org/officeDocument/2006/bibliography"/>
   </ds:schemaRefs>
